--- a/3η Παράδοση/ROBUSTNESS DIAGRAM v0.1.docx
+++ b/3η Παράδοση/ROBUSTNESS DIAGRAM v0.1.docx
@@ -271,9 +271,513 @@
           <w:sz w:val="24"/>
           <w:szCs w:val="24"/>
         </w:rPr>
-        <w:t xml:space="preserve">Άγγελος </w:t>
-      </w:r>
-      <w:proofErr w:type="spellStart"/>
+        <w:t xml:space="preserve">Άγγελος Δήμογλης, 1059603 </w:t>
+      </w:r>
+    </w:p>
+    <w:p>
+      <w:pPr>
+        <w:jc w:val="center"/>
+        <w:rPr>
+          <w:sz w:val="24"/>
+          <w:szCs w:val="24"/>
+        </w:rPr>
+      </w:pPr>
+    </w:p>
+    <w:p>
+      <w:pPr>
+        <w:jc w:val="center"/>
+        <w:rPr>
+          <w:sz w:val="24"/>
+          <w:szCs w:val="24"/>
+        </w:rPr>
+      </w:pPr>
+      <w:r>
+        <w:rPr>
+          <w:sz w:val="24"/>
+          <w:szCs w:val="24"/>
+        </w:rPr>
+        <w:t xml:space="preserve">Δημήτρης Τσούνης, 1059698 </w:t>
+      </w:r>
+    </w:p>
+    <w:p>
+      <w:pPr>
+        <w:jc w:val="center"/>
+        <w:rPr>
+          <w:sz w:val="24"/>
+          <w:szCs w:val="24"/>
+        </w:rPr>
+      </w:pPr>
+    </w:p>
+    <w:p>
+      <w:pPr>
+        <w:jc w:val="center"/>
+        <w:rPr>
+          <w:sz w:val="24"/>
+          <w:szCs w:val="24"/>
+        </w:rPr>
+      </w:pPr>
+      <w:r>
+        <w:rPr>
+          <w:sz w:val="24"/>
+          <w:szCs w:val="24"/>
+        </w:rPr>
+        <w:t>Καλλιόπη Δρούγα, 3370</w:t>
+      </w:r>
+    </w:p>
+    <w:p>
+      <w:pPr>
+        <w:jc w:val="center"/>
+        <w:rPr>
+          <w:sz w:val="24"/>
+          <w:szCs w:val="24"/>
+        </w:rPr>
+      </w:pPr>
+    </w:p>
+    <w:p>
+      <w:pPr>
+        <w:jc w:val="center"/>
+        <w:rPr>
+          <w:sz w:val="24"/>
+          <w:szCs w:val="24"/>
+        </w:rPr>
+      </w:pPr>
+      <w:r>
+        <w:rPr>
+          <w:sz w:val="24"/>
+          <w:szCs w:val="24"/>
+        </w:rPr>
+        <w:t>Νικόλαος Κοντογιώργης, 1070922</w:t>
+      </w:r>
+    </w:p>
+    <w:p>
+      <w:pPr>
+        <w:jc w:val="center"/>
+        <w:rPr>
+          <w:sz w:val="24"/>
+          <w:szCs w:val="24"/>
+        </w:rPr>
+      </w:pPr>
+    </w:p>
+    <w:p>
+      <w:pPr>
+        <w:jc w:val="center"/>
+        <w:rPr>
+          <w:sz w:val="24"/>
+          <w:szCs w:val="24"/>
+        </w:rPr>
+      </w:pPr>
+    </w:p>
+    <w:p>
+      <w:pPr>
+        <w:pStyle w:val="Heading1"/>
+        <w:jc w:val="center"/>
+      </w:pPr>
+      <w:r>
+        <w:t>Ρόλοι μελών για το παρόν κείμενο</w:t>
+      </w:r>
+    </w:p>
+    <w:p/>
+    <w:p>
+      <w:pPr>
+        <w:rPr>
+          <w:sz w:val="24"/>
+          <w:szCs w:val="24"/>
+          <w:lang w:val="el-GR"/>
+        </w:rPr>
+      </w:pPr>
+      <w:r>
+        <w:rPr>
+          <w:sz w:val="24"/>
+          <w:szCs w:val="24"/>
+          <w:lang w:val="en-US"/>
+        </w:rPr>
+        <w:t>Editor</w:t>
+      </w:r>
+      <w:r>
+        <w:rPr>
+          <w:sz w:val="24"/>
+          <w:szCs w:val="24"/>
+          <w:lang w:val="el-GR"/>
+        </w:rPr>
+        <w:t>(</w:t>
+      </w:r>
+      <w:r>
+        <w:rPr>
+          <w:sz w:val="24"/>
+          <w:szCs w:val="24"/>
+          <w:lang w:val="en-US"/>
+        </w:rPr>
+        <w:t>s</w:t>
+      </w:r>
+      <w:r>
+        <w:rPr>
+          <w:sz w:val="24"/>
+          <w:szCs w:val="24"/>
+          <w:lang w:val="el-GR"/>
+        </w:rPr>
+        <w:t xml:space="preserve">): </w:t>
+      </w:r>
+      <w:r>
+        <w:rPr>
+          <w:sz w:val="24"/>
+          <w:szCs w:val="24"/>
+        </w:rPr>
+        <w:t>Δημήτρης</w:t>
+      </w:r>
+      <w:r>
+        <w:rPr>
+          <w:sz w:val="24"/>
+          <w:szCs w:val="24"/>
+          <w:lang w:val="el-GR"/>
+        </w:rPr>
+        <w:t xml:space="preserve"> </w:t>
+      </w:r>
+      <w:r>
+        <w:rPr>
+          <w:sz w:val="24"/>
+          <w:szCs w:val="24"/>
+        </w:rPr>
+        <w:t>Τσούνη</w:t>
+      </w:r>
+      <w:r>
+        <w:rPr>
+          <w:sz w:val="24"/>
+          <w:szCs w:val="24"/>
+          <w:lang w:val="el-GR"/>
+        </w:rPr>
+        <w:t>ς</w:t>
+      </w:r>
+      <w:r>
+        <w:rPr>
+          <w:sz w:val="24"/>
+          <w:szCs w:val="24"/>
+          <w:lang w:val="el-GR"/>
+        </w:rPr>
+        <w:t>, Νικόλαος Κοντογιώργης</w:t>
+      </w:r>
+    </w:p>
+    <w:p>
+      <w:pPr>
+        <w:rPr>
+          <w:sz w:val="24"/>
+          <w:szCs w:val="24"/>
+          <w:lang w:val="el-GR"/>
+        </w:rPr>
+      </w:pPr>
+    </w:p>
+    <w:p>
+      <w:pPr>
+        <w:rPr>
+          <w:sz w:val="24"/>
+          <w:szCs w:val="24"/>
+          <w:lang w:val="el-GR"/>
+        </w:rPr>
+      </w:pPr>
+      <w:r>
+        <w:rPr>
+          <w:sz w:val="24"/>
+          <w:szCs w:val="24"/>
+          <w:lang w:val="en-US"/>
+        </w:rPr>
+        <w:t>Contributor</w:t>
+      </w:r>
+      <w:r>
+        <w:rPr>
+          <w:sz w:val="24"/>
+          <w:szCs w:val="24"/>
+          <w:lang w:val="el-GR"/>
+        </w:rPr>
+        <w:t>(</w:t>
+      </w:r>
+      <w:r>
+        <w:rPr>
+          <w:sz w:val="24"/>
+          <w:szCs w:val="24"/>
+          <w:lang w:val="en-US"/>
+        </w:rPr>
+        <w:t>s</w:t>
+      </w:r>
+      <w:r>
+        <w:rPr>
+          <w:sz w:val="24"/>
+          <w:szCs w:val="24"/>
+          <w:lang w:val="el-GR"/>
+        </w:rPr>
+        <w:t xml:space="preserve">): </w:t>
+      </w:r>
+      <w:r>
+        <w:rPr>
+          <w:sz w:val="24"/>
+          <w:szCs w:val="24"/>
+          <w:lang w:val="el-GR"/>
+        </w:rPr>
+        <w:t>Δημήτρης</w:t>
+      </w:r>
+      <w:r>
+        <w:rPr>
+          <w:sz w:val="24"/>
+          <w:szCs w:val="24"/>
+          <w:lang w:val="el-GR"/>
+        </w:rPr>
+        <w:t xml:space="preserve"> </w:t>
+      </w:r>
+      <w:r>
+        <w:rPr>
+          <w:sz w:val="24"/>
+          <w:szCs w:val="24"/>
+          <w:lang w:val="el-GR"/>
+        </w:rPr>
+        <w:t>Τσούνης</w:t>
+      </w:r>
+      <w:r>
+        <w:rPr>
+          <w:sz w:val="24"/>
+          <w:szCs w:val="24"/>
+          <w:lang w:val="el-GR"/>
+        </w:rPr>
+        <w:t xml:space="preserve"> (</w:t>
+      </w:r>
+      <w:r>
+        <w:rPr>
+          <w:sz w:val="24"/>
+          <w:szCs w:val="24"/>
+          <w:lang w:val="el-GR"/>
+        </w:rPr>
+        <w:t xml:space="preserve">διάγραμμα για τη «Δημιουργία Αναφοράς»), Άγγελος Δήμογλης (διάγραμμα για την </w:t>
+      </w:r>
+      <w:r>
+        <w:rPr>
+          <w:sz w:val="24"/>
+          <w:szCs w:val="24"/>
+          <w:lang w:val="el-GR"/>
+        </w:rPr>
+        <w:t>«Ε</w:t>
+      </w:r>
+      <w:r>
+        <w:rPr>
+          <w:sz w:val="24"/>
+          <w:szCs w:val="24"/>
+          <w:lang w:val="el-GR"/>
+        </w:rPr>
+        <w:t xml:space="preserve">πισκόπηση </w:t>
+      </w:r>
+      <w:r>
+        <w:rPr>
+          <w:sz w:val="24"/>
+          <w:szCs w:val="24"/>
+          <w:lang w:val="el-GR"/>
+        </w:rPr>
+        <w:t>Π</w:t>
+      </w:r>
+      <w:r>
+        <w:rPr>
+          <w:sz w:val="24"/>
+          <w:szCs w:val="24"/>
+          <w:lang w:val="el-GR"/>
+        </w:rPr>
+        <w:t>ωλήσεων</w:t>
+      </w:r>
+      <w:r>
+        <w:rPr>
+          <w:sz w:val="24"/>
+          <w:szCs w:val="24"/>
+          <w:lang w:val="el-GR"/>
+        </w:rPr>
+        <w:t>»</w:t>
+      </w:r>
+      <w:r>
+        <w:rPr>
+          <w:sz w:val="24"/>
+          <w:szCs w:val="24"/>
+          <w:lang w:val="el-GR"/>
+        </w:rPr>
+        <w:t>), Νικόλαος Κοντογιώργης (δι</w:t>
+      </w:r>
+      <w:r>
+        <w:rPr>
+          <w:sz w:val="24"/>
+          <w:szCs w:val="24"/>
+          <w:lang w:val="el-GR"/>
+        </w:rPr>
+        <w:t>α</w:t>
+      </w:r>
+      <w:r>
+        <w:rPr>
+          <w:sz w:val="24"/>
+          <w:szCs w:val="24"/>
+          <w:lang w:val="el-GR"/>
+        </w:rPr>
+        <w:t>γρ</w:t>
+      </w:r>
+      <w:r>
+        <w:rPr>
+          <w:sz w:val="24"/>
+          <w:szCs w:val="24"/>
+          <w:lang w:val="el-GR"/>
+        </w:rPr>
+        <w:t>ά</w:t>
+      </w:r>
+      <w:r>
+        <w:rPr>
+          <w:sz w:val="24"/>
+          <w:szCs w:val="24"/>
+          <w:lang w:val="el-GR"/>
+        </w:rPr>
+        <w:t>μμα</w:t>
+      </w:r>
+      <w:r>
+        <w:rPr>
+          <w:sz w:val="24"/>
+          <w:szCs w:val="24"/>
+          <w:lang w:val="el-GR"/>
+        </w:rPr>
+        <w:t>τα</w:t>
+      </w:r>
+      <w:r>
+        <w:rPr>
+          <w:sz w:val="24"/>
+          <w:szCs w:val="24"/>
+          <w:lang w:val="el-GR"/>
+        </w:rPr>
+        <w:t xml:space="preserve"> για </w:t>
+      </w:r>
+      <w:r>
+        <w:rPr>
+          <w:sz w:val="24"/>
+          <w:szCs w:val="24"/>
+          <w:lang w:val="el-GR"/>
+        </w:rPr>
+        <w:t>«Διαχείριση Χρηστών» και «Υποστήριξη»)</w:t>
+      </w:r>
+      <w:r>
+        <w:rPr>
+          <w:sz w:val="24"/>
+          <w:szCs w:val="24"/>
+          <w:lang w:val="el-GR"/>
+        </w:rPr>
+        <w:t xml:space="preserve">, </w:t>
+      </w:r>
+      <w:r>
+        <w:rPr>
+          <w:sz w:val="24"/>
+          <w:szCs w:val="24"/>
+          <w:lang w:val="el-GR"/>
+        </w:rPr>
+        <w:t xml:space="preserve">Καλλιόπη Δρούγα (διάγραμμα για </w:t>
+      </w:r>
+      <w:r>
+        <w:rPr>
+          <w:sz w:val="24"/>
+          <w:szCs w:val="24"/>
+          <w:lang w:val="el-GR"/>
+        </w:rPr>
+        <w:t>το</w:t>
+      </w:r>
+      <w:r>
+        <w:rPr>
+          <w:sz w:val="24"/>
+          <w:szCs w:val="24"/>
+          <w:lang w:val="el-GR"/>
+        </w:rPr>
+        <w:t xml:space="preserve"> «Μηνιαίο</w:t>
+      </w:r>
+      <w:r>
+        <w:rPr>
+          <w:sz w:val="24"/>
+          <w:szCs w:val="24"/>
+          <w:lang w:val="el-GR"/>
+        </w:rPr>
+        <w:t>ς</w:t>
+      </w:r>
+      <w:r>
+        <w:rPr>
+          <w:sz w:val="24"/>
+          <w:szCs w:val="24"/>
+          <w:lang w:val="el-GR"/>
+        </w:rPr>
+        <w:t xml:space="preserve"> Προϋπολογισμό</w:t>
+      </w:r>
+      <w:r>
+        <w:rPr>
+          <w:sz w:val="24"/>
+          <w:szCs w:val="24"/>
+          <w:lang w:val="el-GR"/>
+        </w:rPr>
+        <w:t>ς</w:t>
+      </w:r>
+      <w:r>
+        <w:rPr>
+          <w:sz w:val="24"/>
+          <w:szCs w:val="24"/>
+          <w:lang w:val="el-GR"/>
+        </w:rPr>
+        <w:t>»)</w:t>
+      </w:r>
+    </w:p>
+    <w:p>
+      <w:pPr>
+        <w:rPr>
+          <w:sz w:val="24"/>
+          <w:szCs w:val="24"/>
+          <w:lang w:val="el-GR"/>
+        </w:rPr>
+      </w:pPr>
+    </w:p>
+    <w:p>
+      <w:pPr>
+        <w:rPr>
+          <w:sz w:val="24"/>
+          <w:szCs w:val="24"/>
+          <w:lang w:val="el-GR"/>
+        </w:rPr>
+      </w:pPr>
+      <w:r>
+        <w:rPr>
+          <w:sz w:val="24"/>
+          <w:szCs w:val="24"/>
+          <w:lang w:val="en-US"/>
+        </w:rPr>
+        <w:t>Peer</w:t>
+      </w:r>
+      <w:r>
+        <w:rPr>
+          <w:sz w:val="24"/>
+          <w:szCs w:val="24"/>
+          <w:lang w:val="el-GR"/>
+        </w:rPr>
+        <w:t xml:space="preserve"> </w:t>
+      </w:r>
+      <w:r>
+        <w:rPr>
+          <w:sz w:val="24"/>
+          <w:szCs w:val="24"/>
+          <w:lang w:val="en-US"/>
+        </w:rPr>
+        <w:t>reviewer</w:t>
+      </w:r>
+      <w:r>
+        <w:rPr>
+          <w:sz w:val="24"/>
+          <w:szCs w:val="24"/>
+          <w:lang w:val="el-GR"/>
+        </w:rPr>
+        <w:t xml:space="preserve">:  </w:t>
+      </w:r>
+      <w:r>
+        <w:rPr>
+          <w:sz w:val="24"/>
+          <w:szCs w:val="24"/>
+        </w:rPr>
+        <w:t>Άγγελος</w:t>
+      </w:r>
+      <w:r>
+        <w:rPr>
+          <w:sz w:val="24"/>
+          <w:szCs w:val="24"/>
+          <w:lang w:val="el-GR"/>
+        </w:rPr>
+        <w:t xml:space="preserve"> </w:t>
+      </w:r>
       <w:r>
         <w:rPr>
           <w:sz w:val="24"/>
@@ -281,528 +785,6 @@
         </w:rPr>
         <w:t>Δήμογλης</w:t>
       </w:r>
-      <w:proofErr w:type="spellEnd"/>
-      <w:r>
-        <w:rPr>
-          <w:sz w:val="24"/>
-          <w:szCs w:val="24"/>
-        </w:rPr>
-        <w:t xml:space="preserve">, 1059603 </w:t>
-      </w:r>
-    </w:p>
-    <w:p>
-      <w:pPr>
-        <w:jc w:val="center"/>
-        <w:rPr>
-          <w:sz w:val="24"/>
-          <w:szCs w:val="24"/>
-        </w:rPr>
-      </w:pPr>
-    </w:p>
-    <w:p>
-      <w:pPr>
-        <w:jc w:val="center"/>
-        <w:rPr>
-          <w:sz w:val="24"/>
-          <w:szCs w:val="24"/>
-        </w:rPr>
-      </w:pPr>
-      <w:r>
-        <w:rPr>
-          <w:sz w:val="24"/>
-          <w:szCs w:val="24"/>
-        </w:rPr>
-        <w:t xml:space="preserve">Δημήτρης Τσούνης, 1059698 </w:t>
-      </w:r>
-    </w:p>
-    <w:p>
-      <w:pPr>
-        <w:jc w:val="center"/>
-        <w:rPr>
-          <w:sz w:val="24"/>
-          <w:szCs w:val="24"/>
-        </w:rPr>
-      </w:pPr>
-    </w:p>
-    <w:p>
-      <w:pPr>
-        <w:jc w:val="center"/>
-        <w:rPr>
-          <w:sz w:val="24"/>
-          <w:szCs w:val="24"/>
-        </w:rPr>
-      </w:pPr>
-      <w:r>
-        <w:rPr>
-          <w:sz w:val="24"/>
-          <w:szCs w:val="24"/>
-        </w:rPr>
-        <w:t xml:space="preserve">Καλλιόπη </w:t>
-      </w:r>
-      <w:proofErr w:type="spellStart"/>
-      <w:r>
-        <w:rPr>
-          <w:sz w:val="24"/>
-          <w:szCs w:val="24"/>
-        </w:rPr>
-        <w:t>Δρούγα</w:t>
-      </w:r>
-      <w:proofErr w:type="spellEnd"/>
-      <w:r>
-        <w:rPr>
-          <w:sz w:val="24"/>
-          <w:szCs w:val="24"/>
-        </w:rPr>
-        <w:t>, 3370</w:t>
-      </w:r>
-    </w:p>
-    <w:p>
-      <w:pPr>
-        <w:jc w:val="center"/>
-        <w:rPr>
-          <w:sz w:val="24"/>
-          <w:szCs w:val="24"/>
-        </w:rPr>
-      </w:pPr>
-    </w:p>
-    <w:p>
-      <w:pPr>
-        <w:jc w:val="center"/>
-        <w:rPr>
-          <w:sz w:val="24"/>
-          <w:szCs w:val="24"/>
-        </w:rPr>
-      </w:pPr>
-      <w:r>
-        <w:rPr>
-          <w:sz w:val="24"/>
-          <w:szCs w:val="24"/>
-        </w:rPr>
-        <w:t xml:space="preserve">Νικόλαος </w:t>
-      </w:r>
-      <w:proofErr w:type="spellStart"/>
-      <w:r>
-        <w:rPr>
-          <w:sz w:val="24"/>
-          <w:szCs w:val="24"/>
-        </w:rPr>
-        <w:t>Κοντογιώργης</w:t>
-      </w:r>
-      <w:proofErr w:type="spellEnd"/>
-      <w:r>
-        <w:rPr>
-          <w:sz w:val="24"/>
-          <w:szCs w:val="24"/>
-        </w:rPr>
-        <w:t>, 1070922</w:t>
-      </w:r>
-    </w:p>
-    <w:p>
-      <w:pPr>
-        <w:jc w:val="center"/>
-        <w:rPr>
-          <w:sz w:val="24"/>
-          <w:szCs w:val="24"/>
-        </w:rPr>
-      </w:pPr>
-    </w:p>
-    <w:p>
-      <w:pPr>
-        <w:jc w:val="center"/>
-        <w:rPr>
-          <w:sz w:val="24"/>
-          <w:szCs w:val="24"/>
-        </w:rPr>
-      </w:pPr>
-    </w:p>
-    <w:p>
-      <w:pPr>
-        <w:pStyle w:val="Heading1"/>
-        <w:jc w:val="center"/>
-      </w:pPr>
-      <w:r>
-        <w:t>Ρόλοι μελών για το παρόν κείμενο</w:t>
-      </w:r>
-    </w:p>
-    <w:p/>
-    <w:p>
-      <w:pPr>
-        <w:rPr>
-          <w:sz w:val="24"/>
-          <w:szCs w:val="24"/>
-          <w:lang w:val="el-GR"/>
-        </w:rPr>
-      </w:pPr>
-      <w:r>
-        <w:rPr>
-          <w:sz w:val="24"/>
-          <w:szCs w:val="24"/>
-          <w:lang w:val="en-US"/>
-        </w:rPr>
-        <w:t>E</w:t>
-      </w:r>
-      <w:r>
-        <w:rPr>
-          <w:sz w:val="24"/>
-          <w:szCs w:val="24"/>
-          <w:lang w:val="en-US"/>
-        </w:rPr>
-        <w:t>ditor</w:t>
-      </w:r>
-      <w:r>
-        <w:rPr>
-          <w:sz w:val="24"/>
-          <w:szCs w:val="24"/>
-          <w:lang w:val="el-GR"/>
-        </w:rPr>
-        <w:t>(</w:t>
-      </w:r>
-      <w:r>
-        <w:rPr>
-          <w:sz w:val="24"/>
-          <w:szCs w:val="24"/>
-          <w:lang w:val="en-US"/>
-        </w:rPr>
-        <w:t>s</w:t>
-      </w:r>
-      <w:r>
-        <w:rPr>
-          <w:sz w:val="24"/>
-          <w:szCs w:val="24"/>
-          <w:lang w:val="el-GR"/>
-        </w:rPr>
-        <w:t xml:space="preserve">): </w:t>
-      </w:r>
-      <w:r>
-        <w:rPr>
-          <w:sz w:val="24"/>
-          <w:szCs w:val="24"/>
-        </w:rPr>
-        <w:t>Δημήτρης</w:t>
-      </w:r>
-      <w:r>
-        <w:rPr>
-          <w:sz w:val="24"/>
-          <w:szCs w:val="24"/>
-          <w:lang w:val="el-GR"/>
-        </w:rPr>
-        <w:t xml:space="preserve"> </w:t>
-      </w:r>
-      <w:r>
-        <w:rPr>
-          <w:sz w:val="24"/>
-          <w:szCs w:val="24"/>
-        </w:rPr>
-        <w:t>Τσούνη</w:t>
-      </w:r>
-      <w:r>
-        <w:rPr>
-          <w:sz w:val="24"/>
-          <w:szCs w:val="24"/>
-          <w:lang w:val="el-GR"/>
-        </w:rPr>
-        <w:t>ς</w:t>
-      </w:r>
-      <w:r>
-        <w:rPr>
-          <w:sz w:val="24"/>
-          <w:szCs w:val="24"/>
-          <w:lang w:val="el-GR"/>
-        </w:rPr>
-        <w:t xml:space="preserve">, Νικόλαος </w:t>
-      </w:r>
-      <w:proofErr w:type="spellStart"/>
-      <w:r>
-        <w:rPr>
-          <w:sz w:val="24"/>
-          <w:szCs w:val="24"/>
-          <w:lang w:val="el-GR"/>
-        </w:rPr>
-        <w:t>Κοντογιώργης</w:t>
-      </w:r>
-      <w:proofErr w:type="spellEnd"/>
-    </w:p>
-    <w:p>
-      <w:pPr>
-        <w:rPr>
-          <w:sz w:val="24"/>
-          <w:szCs w:val="24"/>
-          <w:lang w:val="el-GR"/>
-        </w:rPr>
-      </w:pPr>
-    </w:p>
-    <w:p>
-      <w:pPr>
-        <w:rPr>
-          <w:sz w:val="24"/>
-          <w:szCs w:val="24"/>
-          <w:lang w:val="el-GR"/>
-        </w:rPr>
-      </w:pPr>
-      <w:r>
-        <w:rPr>
-          <w:sz w:val="24"/>
-          <w:szCs w:val="24"/>
-          <w:lang w:val="en-US"/>
-        </w:rPr>
-        <w:t>Contributor</w:t>
-      </w:r>
-      <w:r>
-        <w:rPr>
-          <w:sz w:val="24"/>
-          <w:szCs w:val="24"/>
-          <w:lang w:val="el-GR"/>
-        </w:rPr>
-        <w:t>(</w:t>
-      </w:r>
-      <w:r>
-        <w:rPr>
-          <w:sz w:val="24"/>
-          <w:szCs w:val="24"/>
-          <w:lang w:val="en-US"/>
-        </w:rPr>
-        <w:t>s</w:t>
-      </w:r>
-      <w:r>
-        <w:rPr>
-          <w:sz w:val="24"/>
-          <w:szCs w:val="24"/>
-          <w:lang w:val="el-GR"/>
-        </w:rPr>
-        <w:t xml:space="preserve">): </w:t>
-      </w:r>
-      <w:r>
-        <w:rPr>
-          <w:sz w:val="24"/>
-          <w:szCs w:val="24"/>
-          <w:lang w:val="el-GR"/>
-        </w:rPr>
-        <w:t>Δημήτρης</w:t>
-      </w:r>
-      <w:r>
-        <w:rPr>
-          <w:sz w:val="24"/>
-          <w:szCs w:val="24"/>
-          <w:lang w:val="el-GR"/>
-        </w:rPr>
-        <w:t xml:space="preserve"> </w:t>
-      </w:r>
-      <w:r>
-        <w:rPr>
-          <w:sz w:val="24"/>
-          <w:szCs w:val="24"/>
-          <w:lang w:val="el-GR"/>
-        </w:rPr>
-        <w:t>Τσούνης</w:t>
-      </w:r>
-      <w:r>
-        <w:rPr>
-          <w:sz w:val="24"/>
-          <w:szCs w:val="24"/>
-          <w:lang w:val="el-GR"/>
-        </w:rPr>
-        <w:t xml:space="preserve"> (</w:t>
-      </w:r>
-      <w:r>
-        <w:rPr>
-          <w:sz w:val="24"/>
-          <w:szCs w:val="24"/>
-          <w:lang w:val="el-GR"/>
-        </w:rPr>
-        <w:t xml:space="preserve">διάγραμμα για τη «Δημιουργία Αναφοράς»), Άγγελος </w:t>
-      </w:r>
-      <w:proofErr w:type="spellStart"/>
-      <w:r>
-        <w:rPr>
-          <w:sz w:val="24"/>
-          <w:szCs w:val="24"/>
-          <w:lang w:val="el-GR"/>
-        </w:rPr>
-        <w:t>Δήμογλης</w:t>
-      </w:r>
-      <w:proofErr w:type="spellEnd"/>
-      <w:r>
-        <w:rPr>
-          <w:sz w:val="24"/>
-          <w:szCs w:val="24"/>
-          <w:lang w:val="el-GR"/>
-        </w:rPr>
-        <w:t xml:space="preserve"> (διάγραμμα για την </w:t>
-      </w:r>
-      <w:r>
-        <w:rPr>
-          <w:sz w:val="24"/>
-          <w:szCs w:val="24"/>
-          <w:lang w:val="el-GR"/>
-        </w:rPr>
-        <w:t>«Ε</w:t>
-      </w:r>
-      <w:r>
-        <w:rPr>
-          <w:sz w:val="24"/>
-          <w:szCs w:val="24"/>
-          <w:lang w:val="el-GR"/>
-        </w:rPr>
-        <w:t xml:space="preserve">πισκόπηση </w:t>
-      </w:r>
-      <w:r>
-        <w:rPr>
-          <w:sz w:val="24"/>
-          <w:szCs w:val="24"/>
-          <w:lang w:val="el-GR"/>
-        </w:rPr>
-        <w:t>Π</w:t>
-      </w:r>
-      <w:r>
-        <w:rPr>
-          <w:sz w:val="24"/>
-          <w:szCs w:val="24"/>
-          <w:lang w:val="el-GR"/>
-        </w:rPr>
-        <w:t>ωλήσεων</w:t>
-      </w:r>
-      <w:r>
-        <w:rPr>
-          <w:sz w:val="24"/>
-          <w:szCs w:val="24"/>
-          <w:lang w:val="el-GR"/>
-        </w:rPr>
-        <w:t>»</w:t>
-      </w:r>
-      <w:r>
-        <w:rPr>
-          <w:sz w:val="24"/>
-          <w:szCs w:val="24"/>
-          <w:lang w:val="el-GR"/>
-        </w:rPr>
-        <w:t xml:space="preserve">), Νικόλαος </w:t>
-      </w:r>
-      <w:proofErr w:type="spellStart"/>
-      <w:r>
-        <w:rPr>
-          <w:sz w:val="24"/>
-          <w:szCs w:val="24"/>
-          <w:lang w:val="el-GR"/>
-        </w:rPr>
-        <w:t>Κοντογιώργης</w:t>
-      </w:r>
-      <w:proofErr w:type="spellEnd"/>
-      <w:r>
-        <w:rPr>
-          <w:sz w:val="24"/>
-          <w:szCs w:val="24"/>
-          <w:lang w:val="el-GR"/>
-        </w:rPr>
-        <w:t xml:space="preserve"> (</w:t>
-      </w:r>
-      <w:proofErr w:type="spellStart"/>
-      <w:r>
-        <w:rPr>
-          <w:sz w:val="24"/>
-          <w:szCs w:val="24"/>
-          <w:lang w:val="el-GR"/>
-        </w:rPr>
-        <w:t>διάγραμμα</w:t>
-      </w:r>
-      <w:r>
-        <w:rPr>
-          <w:sz w:val="24"/>
-          <w:szCs w:val="24"/>
-          <w:lang w:val="el-GR"/>
-        </w:rPr>
-        <w:t>τα</w:t>
-      </w:r>
-      <w:proofErr w:type="spellEnd"/>
-      <w:r>
-        <w:rPr>
-          <w:sz w:val="24"/>
-          <w:szCs w:val="24"/>
-          <w:lang w:val="el-GR"/>
-        </w:rPr>
-        <w:t xml:space="preserve"> για </w:t>
-      </w:r>
-      <w:r>
-        <w:rPr>
-          <w:sz w:val="24"/>
-          <w:szCs w:val="24"/>
-          <w:lang w:val="el-GR"/>
-        </w:rPr>
-        <w:t>«Διαχείριση Χρηστών» και «Υποστήριξη»)</w:t>
-      </w:r>
-    </w:p>
-    <w:p>
-      <w:pPr>
-        <w:rPr>
-          <w:sz w:val="24"/>
-          <w:szCs w:val="24"/>
-          <w:lang w:val="el-GR"/>
-        </w:rPr>
-      </w:pPr>
-    </w:p>
-    <w:p>
-      <w:pPr>
-        <w:rPr>
-          <w:sz w:val="24"/>
-          <w:szCs w:val="24"/>
-          <w:lang w:val="el-GR"/>
-        </w:rPr>
-      </w:pPr>
-      <w:r>
-        <w:rPr>
-          <w:sz w:val="24"/>
-          <w:szCs w:val="24"/>
-          <w:lang w:val="en-US"/>
-        </w:rPr>
-        <w:t>Peer</w:t>
-      </w:r>
-      <w:r>
-        <w:rPr>
-          <w:sz w:val="24"/>
-          <w:szCs w:val="24"/>
-          <w:lang w:val="el-GR"/>
-        </w:rPr>
-        <w:t xml:space="preserve"> </w:t>
-      </w:r>
-      <w:r>
-        <w:rPr>
-          <w:sz w:val="24"/>
-          <w:szCs w:val="24"/>
-          <w:lang w:val="en-US"/>
-        </w:rPr>
-        <w:t>reviewer</w:t>
-      </w:r>
-      <w:r>
-        <w:rPr>
-          <w:sz w:val="24"/>
-          <w:szCs w:val="24"/>
-          <w:lang w:val="el-GR"/>
-        </w:rPr>
-        <w:t xml:space="preserve">:  </w:t>
-      </w:r>
-      <w:r>
-        <w:rPr>
-          <w:sz w:val="24"/>
-          <w:szCs w:val="24"/>
-        </w:rPr>
-        <w:t>Άγγελος</w:t>
-      </w:r>
-      <w:r>
-        <w:rPr>
-          <w:sz w:val="24"/>
-          <w:szCs w:val="24"/>
-          <w:lang w:val="el-GR"/>
-        </w:rPr>
-        <w:t xml:space="preserve"> </w:t>
-      </w:r>
-      <w:proofErr w:type="spellStart"/>
-      <w:r>
-        <w:rPr>
-          <w:sz w:val="24"/>
-          <w:szCs w:val="24"/>
-        </w:rPr>
-        <w:t>Δήμογλης</w:t>
-      </w:r>
-      <w:proofErr w:type="spellEnd"/>
     </w:p>
     <w:p>
       <w:pPr>
@@ -1044,24 +1026,14 @@
       <w:r>
         <w:t xml:space="preserve">Εικόνα </w:t>
       </w:r>
-      <w:r>
-        <w:fldChar w:fldCharType="begin"/>
-      </w:r>
-      <w:r>
-        <w:instrText xml:space="preserve"> SEQ Εικόνα \* ARABIC </w:instrText>
-      </w:r>
-      <w:r>
-        <w:fldChar w:fldCharType="separate"/>
-      </w:r>
-      <w:r>
-        <w:rPr>
-          <w:noProof/>
-        </w:rPr>
-        <w:t>1</w:t>
-      </w:r>
-      <w:r>
-        <w:fldChar w:fldCharType="end"/>
-      </w:r>
+      <w:fldSimple w:instr=" SEQ Εικόνα \* ARABIC ">
+        <w:r>
+          <w:rPr>
+            <w:noProof/>
+          </w:rPr>
+          <w:t>1</w:t>
+        </w:r>
+      </w:fldSimple>
     </w:p>
     <w:p/>
     <w:p/>
@@ -1137,24 +1109,14 @@
       <w:r>
         <w:t xml:space="preserve">Εικόνα </w:t>
       </w:r>
-      <w:r>
-        <w:fldChar w:fldCharType="begin"/>
-      </w:r>
-      <w:r>
-        <w:instrText xml:space="preserve"> SEQ Εικόνα \* ARABIC </w:instrText>
-      </w:r>
-      <w:r>
-        <w:fldChar w:fldCharType="separate"/>
-      </w:r>
-      <w:r>
-        <w:rPr>
-          <w:noProof/>
-        </w:rPr>
-        <w:t>2</w:t>
-      </w:r>
-      <w:r>
-        <w:fldChar w:fldCharType="end"/>
-      </w:r>
+      <w:fldSimple w:instr=" SEQ Εικόνα \* ARABIC ">
+        <w:r>
+          <w:rPr>
+            <w:noProof/>
+          </w:rPr>
+          <w:t>2</w:t>
+        </w:r>
+      </w:fldSimple>
     </w:p>
     <w:p>
       <w:pPr>
@@ -1247,24 +1209,14 @@
       <w:r>
         <w:t xml:space="preserve">Εικόνα </w:t>
       </w:r>
-      <w:r>
-        <w:fldChar w:fldCharType="begin"/>
-      </w:r>
-      <w:r>
-        <w:instrText xml:space="preserve"> SEQ Εικόνα \* ARABIC </w:instrText>
-      </w:r>
-      <w:r>
-        <w:fldChar w:fldCharType="separate"/>
-      </w:r>
-      <w:r>
-        <w:rPr>
-          <w:noProof/>
-        </w:rPr>
-        <w:t>3</w:t>
-      </w:r>
-      <w:r>
-        <w:fldChar w:fldCharType="end"/>
-      </w:r>
+      <w:fldSimple w:instr=" SEQ Εικόνα \* ARABIC ">
+        <w:r>
+          <w:rPr>
+            <w:noProof/>
+          </w:rPr>
+          <w:t>3</w:t>
+        </w:r>
+      </w:fldSimple>
     </w:p>
     <w:p>
       <w:pPr>
@@ -1356,24 +1308,14 @@
       <w:r>
         <w:t xml:space="preserve">Εικόνα </w:t>
       </w:r>
-      <w:r>
-        <w:fldChar w:fldCharType="begin"/>
-      </w:r>
-      <w:r>
-        <w:instrText xml:space="preserve"> SEQ Εικόνα \* ARABIC </w:instrText>
-      </w:r>
-      <w:r>
-        <w:fldChar w:fldCharType="separate"/>
-      </w:r>
-      <w:r>
-        <w:rPr>
-          <w:noProof/>
-        </w:rPr>
-        <w:t>4</w:t>
-      </w:r>
-      <w:r>
-        <w:fldChar w:fldCharType="end"/>
-      </w:r>
+      <w:fldSimple w:instr=" SEQ Εικόνα \* ARABIC ">
+        <w:r>
+          <w:rPr>
+            <w:noProof/>
+          </w:rPr>
+          <w:t>4</w:t>
+        </w:r>
+      </w:fldSimple>
     </w:p>
     <w:p>
       <w:pPr>
@@ -1385,6 +1327,105 @@
     </w:p>
     <w:p>
       <w:pPr>
+        <w:pStyle w:val="Heading2"/>
+        <w:rPr>
+          <w:lang w:val="el-GR"/>
+        </w:rPr>
+      </w:pPr>
+      <w:r>
+        <w:rPr>
+          <w:lang w:val="el-GR"/>
+        </w:rPr>
+        <w:lastRenderedPageBreak/>
+        <w:t>Μηνιαίος Προϋπολογισμός</w:t>
+      </w:r>
+    </w:p>
+    <w:p>
+      <w:pPr>
+        <w:keepNext/>
+        <w:jc w:val="center"/>
+      </w:pPr>
+      <w:r>
+        <w:rPr>
+          <w:noProof/>
+          <w:lang w:val="el-GR"/>
+        </w:rPr>
+        <w:drawing>
+          <wp:inline distT="0" distB="0" distL="0" distR="0" wp14:anchorId="646003CA" wp14:editId="352E4474">
+            <wp:extent cx="5733415" cy="4931410"/>
+            <wp:effectExtent l="0" t="0" r="635" b="2540"/>
+            <wp:docPr id="6" name="Picture 6" descr="Diagram&#10;&#10;Description automatically generated"/>
+            <wp:cNvGraphicFramePr>
+              <a:graphicFrameLocks xmlns:a="http://schemas.openxmlformats.org/drawingml/2006/main" noChangeAspect="1"/>
+            </wp:cNvGraphicFramePr>
+            <a:graphic xmlns:a="http://schemas.openxmlformats.org/drawingml/2006/main">
+              <a:graphicData uri="http://schemas.openxmlformats.org/drawingml/2006/picture">
+                <pic:pic xmlns:pic="http://schemas.openxmlformats.org/drawingml/2006/picture">
+                  <pic:nvPicPr>
+                    <pic:cNvPr id="6" name="Picture 6" descr="Diagram&#10;&#10;Description automatically generated"/>
+                    <pic:cNvPicPr/>
+                  </pic:nvPicPr>
+                  <pic:blipFill>
+                    <a:blip r:embed="rId9">
+                      <a:extLst>
+                        <a:ext uri="{28A0092B-C50C-407E-A947-70E740481C1C}">
+                          <a14:useLocalDpi xmlns:a14="http://schemas.microsoft.com/office/drawing/2010/main" val="0"/>
+                        </a:ext>
+                      </a:extLst>
+                    </a:blip>
+                    <a:stretch>
+                      <a:fillRect/>
+                    </a:stretch>
+                  </pic:blipFill>
+                  <pic:spPr>
+                    <a:xfrm>
+                      <a:off x="0" y="0"/>
+                      <a:ext cx="5733415" cy="4931410"/>
+                    </a:xfrm>
+                    <a:prstGeom prst="rect">
+                      <a:avLst/>
+                    </a:prstGeom>
+                  </pic:spPr>
+                </pic:pic>
+              </a:graphicData>
+            </a:graphic>
+          </wp:inline>
+        </w:drawing>
+      </w:r>
+    </w:p>
+    <w:p>
+      <w:pPr>
+        <w:pStyle w:val="Caption"/>
+        <w:jc w:val="center"/>
+      </w:pPr>
+      <w:r>
+        <w:t xml:space="preserve">Εικόνα </w:t>
+      </w:r>
+      <w:fldSimple w:instr=" SEQ Εικόνα \* ARABIC ">
+        <w:r>
+          <w:rPr>
+            <w:noProof/>
+          </w:rPr>
+          <w:t>5</w:t>
+        </w:r>
+      </w:fldSimple>
+    </w:p>
+    <w:p>
+      <w:pPr>
+        <w:rPr>
+          <w:lang w:val="el-GR"/>
+        </w:rPr>
+      </w:pPr>
+    </w:p>
+    <w:p>
+      <w:pPr>
+        <w:rPr>
+          <w:lang w:val="el-GR"/>
+        </w:rPr>
+      </w:pPr>
+    </w:p>
+    <w:p>
+      <w:pPr>
         <w:pStyle w:val="Heading1"/>
         <w:rPr>
           <w:lang w:val="el-GR"/>
@@ -1418,7 +1459,23 @@
           <w:szCs w:val="24"/>
           <w:lang w:val="el-GR"/>
         </w:rPr>
-        <w:t xml:space="preserve">Οι εικόνες 1-4 δημιουργήθηκαν με το </w:t>
+        <w:t>Οι εικόνες 1-</w:t>
+      </w:r>
+      <w:r>
+        <w:rPr>
+          <w:sz w:val="24"/>
+          <w:szCs w:val="24"/>
+          <w:lang w:val="en-US"/>
+        </w:rPr>
+        <w:t>5</w:t>
+      </w:r>
+      <w:r>
+        <w:rPr>
+          <w:sz w:val="24"/>
+          <w:szCs w:val="24"/>
+          <w:lang w:val="el-GR"/>
+        </w:rPr>
+        <w:t xml:space="preserve"> δημιουργήθηκαν με το </w:t>
       </w:r>
       <w:r>
         <w:rPr>
